--- a/scratch/scratch-snowflake.docx
+++ b/scratch/scratch-snowflake.docx
@@ -2823,13 +2823,13 @@
           <w:szCs w:val="40"/>
         </w:rPr>
         <w:drawing>
-          <wp:anchor distT="0" distB="0" distL="114300" distR="114300" simplePos="0" relativeHeight="251743232" behindDoc="1" locked="0" layoutInCell="1" allowOverlap="1" wp14:anchorId="49451245" wp14:editId="728AF0DB">
+          <wp:anchor distT="0" distB="0" distL="114300" distR="114300" simplePos="0" relativeHeight="251743232" behindDoc="1" locked="0" layoutInCell="1" allowOverlap="1" wp14:anchorId="49451245" wp14:editId="7D1D1946">
             <wp:simplePos x="0" y="0"/>
             <wp:positionH relativeFrom="column">
-              <wp:posOffset>4797483</wp:posOffset>
+              <wp:posOffset>4882746</wp:posOffset>
             </wp:positionH>
             <wp:positionV relativeFrom="paragraph">
-              <wp:posOffset>45547</wp:posOffset>
+              <wp:posOffset>45085</wp:posOffset>
             </wp:positionV>
             <wp:extent cx="1714500" cy="3688715"/>
             <wp:effectExtent l="0" t="0" r="0" b="0"/>
@@ -2906,7 +2906,28 @@
           <w:sz w:val="40"/>
           <w:szCs w:val="40"/>
         </w:rPr>
-        <w:t>If the length is too small (less than 10) it does a basic move, otherwise it adds the out-dent with four moves.</w:t>
+        <w:t xml:space="preserve">If the length is too small (less than 10) it does a basic move, otherwise it adds the out-dent with </w:t>
+      </w:r>
+      <w:r>
+        <w:rPr>
+          <w:sz w:val="40"/>
+          <w:szCs w:val="40"/>
+        </w:rPr>
+        <w:t>4</w:t>
+      </w:r>
+      <w:r>
+        <w:rPr>
+          <w:sz w:val="40"/>
+          <w:szCs w:val="40"/>
+        </w:rPr>
+        <w:t xml:space="preserve"> moves</w:t>
+      </w:r>
+      <w:r>
+        <w:rPr>
+          <w:sz w:val="40"/>
+          <w:szCs w:val="40"/>
+        </w:rPr>
+        <w:t>, and 3 turns.</w:t>
       </w:r>
     </w:p>
     <w:p>

--- a/scratch/scratch-snowflake.docx
+++ b/scratch/scratch-snowflake.docx
@@ -2302,6 +2302,7 @@
     <w:p>
       <w:pPr>
         <w:spacing w:line="276" w:lineRule="auto"/>
+        <w:ind w:right="-619"/>
         <w:rPr>
           <w:i/>
           <w:iCs/>
